--- a/Topic 26 Final_project/PENDING............docx
+++ b/Topic 26 Final_project/PENDING............docx
@@ -21,167 +21,18 @@
       </w:r>
     </w:p>
     <w:p>
+      <w:pPr>
+        <w:rPr>
+          <w:b/>
+          <w:color w:val="FF0000"/>
+          <w:sz w:val="28"/>
+        </w:rPr>
+      </w:pPr>
       <w:r>
         <w:t>side bar active classs</w:t>
       </w:r>
-    </w:p>
-    <w:p>
-      <w:r>
-        <w:t>email sending man email static de ha wo change krne ha</w:t>
-      </w:r>
-    </w:p>
-    <w:p>
-      <w:pPr>
-        <w:rPr>
-          <w:rFonts w:ascii="Times New Roman" w:hAnsi="Times New Roman"/>
-        </w:rPr>
-      </w:pPr>
-      <w:r>
-        <w:t>invalid password pa messge echo qn nhi ho rha ha</w:t>
-      </w:r>
-    </w:p>
-    <w:p>
-      <w:pPr>
-        <w:rPr>
-          <w:rFonts w:ascii="Times New Roman" w:hAnsi="Times New Roman"/>
-          <w:lang w:val="en-GB"/>
-        </w:rPr>
-      </w:pPr>
-      <w:proofErr w:type="gramStart"/>
-      <w:r>
-        <w:rPr>
-          <w:rFonts w:ascii="Times New Roman" w:hAnsi="Times New Roman"/>
-          <w:lang w:val="en-GB"/>
-        </w:rPr>
-        <w:t>handle</w:t>
-      </w:r>
-      <w:proofErr w:type="gramEnd"/>
-      <w:r>
-        <w:rPr>
-          <w:rFonts w:ascii="Times New Roman" w:hAnsi="Times New Roman"/>
-          <w:lang w:val="en-GB"/>
-        </w:rPr>
-        <w:t xml:space="preserve"> message show using session</w:t>
-      </w:r>
-    </w:p>
-    <w:p>
-      <w:r>
-        <w:t>table sa user search ho</w:t>
-      </w:r>
-    </w:p>
-    <w:p>
-      <w:pPr>
-        <w:rPr>
-          <w:color w:val="FF0000"/>
-        </w:rPr>
-      </w:pPr>
-      <w:r>
-        <w:rPr>
-          <w:color w:val="FF0000"/>
-        </w:rPr>
-        <w:t>USER ACTIVE AND INACTIVE NHI HO RHA HAN</w:t>
-      </w:r>
-    </w:p>
-    <w:p>
-      <w:pPr>
-        <w:rPr>
-          <w:color w:val="FF0000"/>
-        </w:rPr>
-      </w:pPr>
-      <w:r>
-        <w:rPr>
-          <w:color w:val="FF0000"/>
-        </w:rPr>
-        <w:t>USER EDIT NHI HO RHA HAN</w:t>
-      </w:r>
-    </w:p>
-    <w:p>
-      <w:pPr>
-        <w:rPr>
-          <w:color w:val="FF0000"/>
-        </w:rPr>
-      </w:pPr>
-      <w:r>
-        <w:rPr>
-          <w:color w:val="FF0000"/>
-        </w:rPr>
-        <w:t>Category edit nhi ho rhi han</w:t>
-      </w:r>
-    </w:p>
-    <w:p>
-      <w:r>
-        <w:t>I</w:t>
-      </w:r>
-      <w:r>
-        <w:t>nactive</w:t>
-      </w:r>
-      <w:r>
-        <w:rPr>
-          <w:rFonts w:ascii="Calibri" w:hAnsi="Calibri"/>
-          <w:lang w:val="en-GB"/>
-        </w:rPr>
-        <w:t>/active</w:t>
-      </w:r>
-      <w:r>
-        <w:t xml:space="preserve"> pa email jaya us ko edit krna ha (inactive wali query set hojaya bus)</w:t>
-      </w:r>
-    </w:p>
-    <w:p>
-      <w:r>
-        <w:t>Heading and button have to set in one row like add blog and all blogs</w:t>
-      </w:r>
-    </w:p>
-    <w:p>
-      <w:r>
-        <w:t>pagination on tables</w:t>
-      </w:r>
-    </w:p>
-    <w:p>
-      <w:r>
-        <w:t>make website responsive</w:t>
-      </w:r>
-    </w:p>
-    <w:p>
-      <w:r>
-        <w:t>server side validation</w:t>
-      </w:r>
-    </w:p>
-    <w:p>
-      <w:pPr>
-        <w:rPr>
-          <w:rFonts w:ascii="Times New Roman" w:hAnsi="Times New Roman"/>
-        </w:rPr>
-      </w:pPr>
-      <w:r>
-        <w:t>prepared statement</w:t>
-      </w:r>
-    </w:p>
-    <w:p>
       <w:bookmarkStart w:id="0" w:name="_GoBack"/>
       <w:bookmarkEnd w:id="0"/>
-      <w:r>
-        <w:t>feedback if registered user, registered and on registered kaleya model ek ho?</w:t>
-      </w:r>
-    </w:p>
-    <w:p>
-      <w:r>
-        <w:t xml:space="preserve">blog table not show </w:t>
-      </w:r>
-    </w:p>
-    <w:p>
-      <w:r>
-        <w:t>profile update ka time condition image sahi sa upload kra</w:t>
-      </w:r>
-    </w:p>
-    <w:p>
-      <w:pPr>
-        <w:rPr>
-          <w:rFonts w:ascii="Times New Roman" w:hAnsi="Times New Roman"/>
-        </w:rPr>
-      </w:pPr>
-      <w:r>
-        <w:t>handle updated timing</w:t>
-      </w:r>
     </w:p>
     <w:p>
       <w:pPr>
@@ -196,7 +47,7 @@
           <w:rFonts w:ascii="Times New Roman" w:hAnsi="Times New Roman"/>
           <w:lang w:val="en-GB"/>
         </w:rPr>
-        <w:t>pdf</w:t>
+        <w:t>handle</w:t>
       </w:r>
       <w:proofErr w:type="gramEnd"/>
       <w:r>
@@ -204,7 +55,205 @@
           <w:rFonts w:ascii="Times New Roman" w:hAnsi="Times New Roman"/>
           <w:lang w:val="en-GB"/>
         </w:rPr>
-        <w:t xml:space="preserve"> show pending……..!</w:t>
+        <w:t xml:space="preserve"> message show using session</w:t>
+      </w:r>
+    </w:p>
+    <w:p>
+      <w:pPr>
+        <w:rPr>
+          <w:rFonts w:ascii="Calibri" w:hAnsi="Calibri"/>
+          <w:color w:val="FF0000"/>
+          <w:lang w:val="en-GB"/>
+        </w:rPr>
+      </w:pPr>
+      <w:r>
+        <w:rPr>
+          <w:color w:val="FF0000"/>
+          <w:highlight w:val="yellow"/>
+        </w:rPr>
+        <w:t>table sa user search ho</w:t>
+      </w:r>
+      <w:r>
+        <w:rPr>
+          <w:rFonts w:ascii="Calibri" w:hAnsi="Calibri"/>
+          <w:color w:val="FF0000"/>
+          <w:highlight w:val="yellow"/>
+          <w:lang w:val="en-GB"/>
+        </w:rPr>
+        <w:t>(Missing….1)</w:t>
+      </w:r>
+    </w:p>
+    <w:p>
+      <w:pPr>
+        <w:rPr>
+          <w:rFonts w:ascii="Times New Roman" w:hAnsi="Times New Roman"/>
+          <w:lang w:val="en-GB"/>
+        </w:rPr>
+      </w:pPr>
+      <w:r>
+        <w:rPr>
+          <w:rFonts w:ascii="Times New Roman" w:hAnsi="Times New Roman"/>
+          <w:highlight w:val="yellow"/>
+          <w:lang w:val="en-GB"/>
+        </w:rPr>
+        <w:t>Edit Category Form Design</w:t>
+      </w:r>
+    </w:p>
+    <w:p>
+      <w:pPr>
+        <w:rPr>
+          <w:rFonts w:ascii="Times New Roman" w:hAnsi="Times New Roman"/>
+          <w:lang w:val="en-GB"/>
+        </w:rPr>
+      </w:pPr>
+      <w:r>
+        <w:rPr>
+          <w:rFonts w:ascii="Times New Roman" w:hAnsi="Times New Roman"/>
+          <w:highlight w:val="yellow"/>
+          <w:lang w:val="en-GB"/>
+        </w:rPr>
+        <w:t xml:space="preserve">Edit Blog from design </w:t>
+      </w:r>
+      <w:proofErr w:type="spellStart"/>
+      <w:r>
+        <w:rPr>
+          <w:rFonts w:ascii="Times New Roman" w:hAnsi="Times New Roman"/>
+          <w:highlight w:val="yellow"/>
+          <w:lang w:val="en-GB"/>
+        </w:rPr>
+        <w:t>krna</w:t>
+      </w:r>
+      <w:proofErr w:type="spellEnd"/>
+      <w:r>
+        <w:rPr>
+          <w:rFonts w:ascii="Times New Roman" w:hAnsi="Times New Roman"/>
+          <w:highlight w:val="yellow"/>
+          <w:lang w:val="en-GB"/>
+        </w:rPr>
+        <w:t xml:space="preserve"> ha</w:t>
+      </w:r>
+      <w:r>
+        <w:rPr>
+          <w:rFonts w:ascii="Times New Roman" w:hAnsi="Times New Roman"/>
+          <w:lang w:val="en-GB"/>
+        </w:rPr>
+        <w:t xml:space="preserve"> </w:t>
+      </w:r>
+    </w:p>
+    <w:p>
+      <w:pPr>
+        <w:rPr>
+          <w:rFonts w:ascii="Times New Roman" w:hAnsi="Times New Roman"/>
+          <w:b/>
+          <w:lang w:val="en-GB"/>
+        </w:rPr>
+      </w:pPr>
+      <w:r>
+        <w:rPr>
+          <w:rFonts w:ascii="Times New Roman" w:hAnsi="Times New Roman"/>
+          <w:b/>
+          <w:highlight w:val="yellow"/>
+          <w:lang w:val="en-GB"/>
+        </w:rPr>
+        <w:t>View Post Details</w:t>
+      </w:r>
+      <w:r>
+        <w:rPr>
+          <w:rFonts w:ascii="Times New Roman" w:hAnsi="Times New Roman"/>
+          <w:b/>
+          <w:lang w:val="en-GB"/>
+        </w:rPr>
+        <w:t xml:space="preserve"> </w:t>
+      </w:r>
+    </w:p>
+    <w:p>
+      <w:pPr>
+        <w:rPr>
+          <w:rFonts w:ascii="Times New Roman" w:hAnsi="Times New Roman"/>
+          <w:b/>
+          <w:color w:val="0070C0"/>
+          <w:sz w:val="40"/>
+          <w:lang w:val="en-GB"/>
+        </w:rPr>
+      </w:pPr>
+      <w:proofErr w:type="gramStart"/>
+      <w:r>
+        <w:rPr>
+          <w:rFonts w:ascii="Times New Roman" w:hAnsi="Times New Roman"/>
+          <w:b/>
+          <w:color w:val="0070C0"/>
+          <w:sz w:val="40"/>
+          <w:lang w:val="en-GB"/>
+        </w:rPr>
+        <w:t>pagination</w:t>
+      </w:r>
+      <w:proofErr w:type="gramEnd"/>
+    </w:p>
+    <w:p>
+      <w:pPr>
+        <w:rPr>
+          <w:color w:val="FF0000"/>
+        </w:rPr>
+      </w:pPr>
+      <w:r>
+        <w:rPr>
+          <w:color w:val="FF0000"/>
+        </w:rPr>
+        <w:t>USER ACTIVE AND INACTIVE NHI HO RHA HAN</w:t>
+      </w:r>
+    </w:p>
+    <w:p>
+      <w:r>
+        <w:t>I</w:t>
+      </w:r>
+      <w:r>
+        <w:t>nactive</w:t>
+      </w:r>
+      <w:r>
+        <w:rPr>
+          <w:rFonts w:ascii="Calibri" w:hAnsi="Calibri"/>
+          <w:lang w:val="en-GB"/>
+        </w:rPr>
+        <w:t>/active</w:t>
+      </w:r>
+      <w:r>
+        <w:t xml:space="preserve"> pa email jaya us ko edit krna ha (inactive wali query set hojaya bus)</w:t>
+      </w:r>
+    </w:p>
+    <w:p>
+      <w:r>
+        <w:t>Heading and button have to set in one row like add blog and all blogs</w:t>
+      </w:r>
+    </w:p>
+    <w:p>
+      <w:r>
+        <w:t>make website responsive</w:t>
+      </w:r>
+    </w:p>
+    <w:p>
+      <w:r>
+        <w:t>server side validation</w:t>
+      </w:r>
+    </w:p>
+    <w:p>
+      <w:pPr>
+        <w:rPr>
+          <w:rFonts w:ascii="Times New Roman" w:hAnsi="Times New Roman"/>
+          <w:lang w:val="en-GB"/>
+        </w:rPr>
+      </w:pPr>
+      <w:r>
+        <w:rPr>
+          <w:b/>
+          <w:i/>
+          <w:color w:val="FF0000"/>
+          <w:sz w:val="28"/>
+          <w:u w:val="single"/>
+        </w:rPr>
+        <w:t>prepared statement</w:t>
+      </w:r>
+      <w:r>
+        <w:t xml:space="preserve"> </w:t>
       </w:r>
     </w:p>
     <w:p>
@@ -249,14 +298,17 @@
       </w:r>
     </w:p>
     <w:p>
+      <w:pPr>
+        <w:rPr>
+          <w:rFonts w:ascii="Times New Roman" w:hAnsi="Times New Roman"/>
+        </w:rPr>
+      </w:pPr>
       <w:r>
         <w:t>show ui to sir and suggestions</w:t>
       </w:r>
     </w:p>
-    <w:p/>
-    <w:p>
-      <w:r>
-        <w:lastRenderedPageBreak/>
+    <w:p>
+      <w:r>
         <w:t>exceptions</w:t>
       </w:r>
     </w:p>
@@ -290,6 +342,7 @@
     </w:p>
     <w:p>
       <w:r>
+        <w:lastRenderedPageBreak/>
         <w:t>posts (create,read,update,delete)</w:t>
       </w:r>
     </w:p>
@@ -311,11 +364,6 @@
     <w:p>
       <w:r>
         <w:t>theme customization</w:t>
-      </w:r>
-    </w:p>
-    <w:p>
-      <w:r>
-        <w:t>feedbacks</w:t>
       </w:r>
     </w:p>
     <w:p>
